--- a/BUPT_paper/chapter6_mongo.docx
+++ b/BUPT_paper/chapter6_mongo.docx
@@ -236,7 +236,7 @@
         <w:jc w:val="center"/>
       </w:pPr>
       <w:r>
-        <w:object w:dxaOrig="7477" w:dyaOrig="9529" w14:anchorId="37D33C5F">
+        <w:object w:dxaOrig="7476" w:dyaOrig="9528" w14:anchorId="37D33C5F">
           <v:shapetype id="_x0000_t75" coordsize="21600,21600" o:spt="75" o:preferrelative="t" path="m@4@5l@4@11@9@11@9@5xe" filled="f" stroked="f">
             <v:stroke joinstyle="miter"/>
             <v:formulas>
@@ -256,12 +256,14 @@
             <v:path o:extrusionok="f" gradientshapeok="t" o:connecttype="rect"/>
             <o:lock v:ext="edit" aspectratio="t"/>
           </v:shapetype>
-          <v:shape id="_x0000_i1027" type="#_x0000_t75" style="width:373.8pt;height:476.4pt" o:ole="">
+          <v:shape id="_x0000_i1029" type="#_x0000_t75" style="width:373.8pt;height:476.4pt" o:ole="">
             <v:imagedata r:id="rId8" o:title=""/>
           </v:shape>
-          <o:OLEObject Type="Embed" ProgID="Visio.Drawing.15" ShapeID="_x0000_i1027" DrawAspect="Content" ObjectID="_1523634501" r:id="rId9"/>
+          <o:OLEObject Type="Embed" ProgID="Visio.Drawing.15" ShapeID="_x0000_i1029" DrawAspect="Content" ObjectID="_1523645296" r:id="rId9"/>
         </w:object>
       </w:r>
+      <w:bookmarkStart w:id="1" w:name="_GoBack"/>
+      <w:bookmarkEnd w:id="1"/>
     </w:p>
     <w:p>
       <w:r>
@@ -1081,8 +1083,6 @@
       <w:r>
         <w:t>TBaseDao</w:t>
       </w:r>
-      <w:bookmarkStart w:id="1" w:name="_GoBack"/>
-      <w:bookmarkEnd w:id="1"/>
       <w:proofErr w:type="spellEnd"/>
       <w:r>
         <w:rPr>
@@ -7231,7 +7231,7 @@
 </file>
 
 <file path=customXml/itemProps1.xml><?xml version="1.0" encoding="utf-8"?>
-<ds:datastoreItem xmlns:ds="http://schemas.openxmlformats.org/officeDocument/2006/customXml" ds:itemID="{1A107B59-64D7-4B32-8933-EAB09C31F640}">
+<ds:datastoreItem xmlns:ds="http://schemas.openxmlformats.org/officeDocument/2006/customXml" ds:itemID="{A837DECE-D99C-485D-AFB7-1EABFFAF663B}">
   <ds:schemaRefs>
     <ds:schemaRef ds:uri="http://schemas.openxmlformats.org/officeDocument/2006/bibliography"/>
   </ds:schemaRefs>
